--- a/draft/docx/07_mwl_diagramy_sekwencji.docx
+++ b/draft/docx/07_mwl_diagramy_sekwencji.docx
@@ -6,6 +6,8 @@
       <w:pPr>
         <w:pStyle w:val="Bezodstpw"/>
       </w:pPr>
+      <w:bookmarkStart w:id="0" w:name="_GoBack"/>
+      <w:bookmarkEnd w:id="0"/>
     </w:p>
     <w:p>
       <w:pPr>
@@ -1374,7 +1376,7 @@
       <w:pPr>
         <w:pStyle w:val="Nagwek1"/>
       </w:pPr>
-      <w:bookmarkStart w:id="0" w:name="_Toc37274599"/>
+      <w:bookmarkStart w:id="1" w:name="_Toc37274599"/>
       <w:r>
         <w:lastRenderedPageBreak/>
         <w:t>R</w:t>
@@ -1385,7 +1387,7 @@
       <w:r>
         <w:t>a</w:t>
       </w:r>
-      <w:bookmarkEnd w:id="0"/>
+      <w:bookmarkEnd w:id="1"/>
     </w:p>
     <w:p>
       <w:pPr>
@@ -1456,11 +1458,11 @@
         <w:pStyle w:val="Nagwek1"/>
         <w:jc w:val="left"/>
       </w:pPr>
-      <w:bookmarkStart w:id="1" w:name="_Toc37274600"/>
+      <w:bookmarkStart w:id="2" w:name="_Toc37274600"/>
       <w:r>
         <w:t>Logowanie</w:t>
       </w:r>
-      <w:bookmarkEnd w:id="1"/>
+      <w:bookmarkEnd w:id="2"/>
     </w:p>
     <w:p>
       <w:pPr>
@@ -1550,12 +1552,12 @@
       <w:pPr>
         <w:pStyle w:val="Nagwek1"/>
       </w:pPr>
-      <w:bookmarkStart w:id="2" w:name="_Toc37274601"/>
+      <w:bookmarkStart w:id="3" w:name="_Toc37274601"/>
       <w:r>
         <w:lastRenderedPageBreak/>
         <w:t>Reset hasła</w:t>
       </w:r>
-      <w:bookmarkEnd w:id="2"/>
+      <w:bookmarkEnd w:id="3"/>
     </w:p>
     <w:p>
       <w:pPr>
@@ -1566,7 +1568,7 @@
       <w:pPr>
         <w:pStyle w:val="Nagwek2"/>
       </w:pPr>
-      <w:bookmarkStart w:id="3" w:name="_Toc37274602"/>
+      <w:bookmarkStart w:id="4" w:name="_Toc37274602"/>
       <w:r>
         <w:t>E</w:t>
       </w:r>
@@ -1582,7 +1584,7 @@
       <w:r>
         <w:t>wysłanie wiadomości e-mail z kodem</w:t>
       </w:r>
-      <w:bookmarkEnd w:id="3"/>
+      <w:bookmarkEnd w:id="4"/>
     </w:p>
     <w:p>
       <w:pPr>
@@ -1647,7 +1649,7 @@
       <w:pPr>
         <w:pStyle w:val="Nagwek2"/>
       </w:pPr>
-      <w:bookmarkStart w:id="4" w:name="_Toc37274603"/>
+      <w:bookmarkStart w:id="5" w:name="_Toc37274603"/>
       <w:r>
         <w:t>E</w:t>
       </w:r>
@@ -1657,7 +1659,7 @@
       <w:r>
         <w:t xml:space="preserve"> – wprowadzenie danych i zmiana hasła</w:t>
       </w:r>
-      <w:bookmarkEnd w:id="4"/>
+      <w:bookmarkEnd w:id="5"/>
     </w:p>
     <w:p>
       <w:pPr>
@@ -1727,8 +1729,6 @@
       <w:pPr>
         <w:pStyle w:val="Bezodstpw"/>
       </w:pPr>
-      <w:bookmarkStart w:id="5" w:name="_GoBack"/>
-      <w:bookmarkEnd w:id="5"/>
     </w:p>
     <w:p>
       <w:pPr>
@@ -3631,7 +3631,7 @@
 </file>
 
 <file path=customXml/itemProps1.xml><?xml version="1.0" encoding="utf-8"?>
-<ds:datastoreItem xmlns:ds="http://schemas.openxmlformats.org/officeDocument/2006/customXml" ds:itemID="{A8C19845-A7BC-4A99-8E16-EC411A638519}">
+<ds:datastoreItem xmlns:ds="http://schemas.openxmlformats.org/officeDocument/2006/customXml" ds:itemID="{02A1DEC5-05A5-4B02-9272-26000A7192FA}">
   <ds:schemaRefs>
     <ds:schemaRef ds:uri="http://schemas.openxmlformats.org/officeDocument/2006/bibliography"/>
   </ds:schemaRefs>
